--- a/SRS2.docx
+++ b/SRS2.docx
@@ -114,6 +114,24 @@
         </w:rPr>
         <w:t>On</w:t>
       </w:r>
+    </w:p>
+    <w:p>
+      <w:pPr>
+        <w:pStyle w:val="BodyText"/>
+        <w:spacing w:before="8"/>
+        <w:rPr>
+          <w:sz w:val="28"/>
+        </w:rPr>
+      </w:pPr>
+    </w:p>
+    <w:p>
+      <w:pPr>
+        <w:pStyle w:val="BodyText"/>
+        <w:spacing w:before="8"/>
+        <w:rPr>
+          <w:sz w:val="28"/>
+        </w:rPr>
+      </w:pPr>
     </w:p>
     <w:p>
       <w:pPr>
@@ -585,6 +603,7 @@
           <w:b/>
           <w:sz w:val="28"/>
         </w:rPr>
+        <w:lastRenderedPageBreak/>
         <w:t>Revision History</w:t>
       </w:r>
     </w:p>
@@ -624,7 +643,6 @@
               <w:rPr>
                 <w:b/>
               </w:rPr>
-              <w:lastRenderedPageBreak/>
               <w:t>Date</w:t>
             </w:r>
           </w:p>
@@ -801,6 +819,7 @@
           <w:b/>
           <w:sz w:val="28"/>
         </w:rPr>
+        <w:lastRenderedPageBreak/>
         <w:t>Table of Contents</w:t>
       </w:r>
     </w:p>
@@ -2399,6 +2418,7 @@
           <w:iCs w:val="0"/>
           <w:color w:val="auto"/>
         </w:rPr>
+        <w:lastRenderedPageBreak/>
         <w:t>2</w:t>
       </w:r>
       <w:r>
@@ -2431,7 +2451,6 @@
           <w:rFonts w:asciiTheme="majorHAnsi" w:hAnsiTheme="majorHAnsi" w:cstheme="majorHAnsi"/>
           <w:b/>
         </w:rPr>
-        <w:lastRenderedPageBreak/>
         <w:t>2</w:t>
       </w:r>
       <w:r>
@@ -3575,6 +3594,7 @@
           <w:rFonts w:ascii="Arial Black" w:hAnsi="Arial Black"/>
           <w:u w:val="single"/>
         </w:rPr>
+        <w:lastRenderedPageBreak/>
         <w:t xml:space="preserve">4.2 </w:t>
       </w:r>
       <w:r>
@@ -3609,7 +3629,6 @@
         <w:rPr>
           <w:rFonts w:ascii="Arial Black" w:hAnsi="Arial Black"/>
         </w:rPr>
-        <w:lastRenderedPageBreak/>
         <w:t xml:space="preserve"> </w:t>
       </w:r>
       <w:r>
@@ -3758,6 +3777,7 @@
           <w:rFonts w:ascii="Arial Black" w:hAnsi="Arial Black"/>
           <w:u w:val="single"/>
         </w:rPr>
+        <w:lastRenderedPageBreak/>
         <w:t xml:space="preserve">4.3 </w:t>
       </w:r>
       <w:r>
@@ -3788,7 +3808,6 @@
           <w:noProof/>
           <w:lang w:val="en-IN" w:eastAsia="en-IN"/>
         </w:rPr>
-        <w:lastRenderedPageBreak/>
         <w:drawing>
           <wp:inline distT="0" distB="0" distL="0" distR="0">
             <wp:extent cx="5387837" cy="5865973"/>
@@ -3929,6 +3948,7 @@
           <w:rFonts w:ascii="Arial Black" w:hAnsi="Arial Black"/>
           <w:u w:val="single"/>
         </w:rPr>
+        <w:lastRenderedPageBreak/>
         <w:t xml:space="preserve">4.4 </w:t>
       </w:r>
       <w:r>
@@ -3958,7 +3978,6 @@
           <w:noProof/>
           <w:lang w:val="en-IN" w:eastAsia="en-IN"/>
         </w:rPr>
-        <w:lastRenderedPageBreak/>
         <w:drawing>
           <wp:inline distT="0" distB="0" distL="0" distR="0">
             <wp:extent cx="5731510" cy="3731895"/>
@@ -4114,6 +4133,7 @@
         <w:rPr>
           <w:rFonts w:ascii="Arial Black" w:hAnsi="Arial Black"/>
         </w:rPr>
+        <w:lastRenderedPageBreak/>
         <w:t>5. Table Structures</w:t>
       </w:r>
     </w:p>
@@ -4136,7 +4156,6 @@
           <w:rFonts w:ascii="Arial Black" w:hAnsi="Arial Black"/>
           <w:u w:val="single"/>
         </w:rPr>
-        <w:lastRenderedPageBreak/>
         <w:t>5.1 Users</w:t>
       </w:r>
     </w:p>
@@ -4333,6 +4352,7 @@
           <w:rFonts w:ascii="Arial Black" w:hAnsi="Arial Black"/>
           <w:u w:val="single"/>
         </w:rPr>
+        <w:lastRenderedPageBreak/>
         <w:t>5.3 Products</w:t>
       </w:r>
     </w:p>
@@ -4350,7 +4370,6 @@
           <w:u w:val="single"/>
           <w:lang w:val="en-IN" w:eastAsia="en-IN"/>
         </w:rPr>
-        <w:lastRenderedPageBreak/>
         <w:drawing>
           <wp:inline distT="0" distB="0" distL="0" distR="0">
             <wp:extent cx="5731510" cy="2566035"/>
@@ -4580,7 +4599,6 @@
           <w:rFonts w:ascii="Arial Black" w:hAnsi="Arial Black"/>
           <w:u w:val="single"/>
         </w:rPr>
-        <w:lastRenderedPageBreak/>
         <w:t>5.6 Payments</w:t>
       </w:r>
     </w:p>
@@ -7761,7 +7779,7 @@
   <a:extraClrSchemeLst/>
   <a:extLst>
     <a:ext uri="{05A4C25C-085E-4340-85A3-A5531E510DB2}">
-      <thm15:themeFamily xmlns="" xmlns:thm15="http://schemas.microsoft.com/office/thememl/2012/main" name="Office Theme" id="{62F939B6-93AF-4DB8-9C6B-D6C7DFDC589F}" vid="{4A3C46E8-61CC-4603-A589-7422A47A8E4A}"/>
+      <thm15:themeFamily xmlns:thm15="http://schemas.microsoft.com/office/thememl/2012/main" xmlns="" name="Office Theme" id="{62F939B6-93AF-4DB8-9C6B-D6C7DFDC589F}" vid="{4A3C46E8-61CC-4603-A589-7422A47A8E4A}"/>
     </a:ext>
   </a:extLst>
 </a:theme>
